--- a/Details.docx
+++ b/Details.docx
@@ -287,16 +287,7 @@
           <w:szCs w:val="21"/>
           <w:highlight w:val="white"/>
         </w:rPr>
-        <w:t xml:space="preserve"> follow the below steps to ru</w:t>
-      </w:r>
-      <w:r>
-        <w:rPr>
-          <w:rFonts w:ascii="Trebuchet MS" w:eastAsia="Trebuchet MS" w:hAnsi="Trebuchet MS" w:cs="Trebuchet MS"/>
-          <w:sz w:val="21"/>
-          <w:szCs w:val="21"/>
-          <w:highlight w:val="white"/>
-        </w:rPr>
-        <w:t>n the front end application.</w:t>
+        <w:t xml:space="preserve"> follow the below steps to run the front end application.</w:t>
       </w:r>
     </w:p>
     <w:p>
@@ -449,15 +440,7 @@
           <w:sz w:val="20"/>
           <w:szCs w:val="20"/>
         </w:rPr>
-        <w:t>c) Document which had all information about the API’s created with request</w:t>
-      </w:r>
-      <w:r>
-        <w:rPr>
-          <w:rFonts w:ascii="Trebuchet MS" w:eastAsia="Trebuchet MS" w:hAnsi="Trebuchet MS" w:cs="Trebuchet MS"/>
-          <w:sz w:val="20"/>
-          <w:szCs w:val="20"/>
-        </w:rPr>
-        <w:t xml:space="preserve"> and response in the project .</w:t>
+        <w:t>c) Document which had all information about the API’s created with request and response in the project .</w:t>
       </w:r>
       <w:r>
         <w:rPr>
@@ -641,16 +624,7 @@
           <w:szCs w:val="21"/>
           <w:highlight w:val="white"/>
         </w:rPr>
-        <w:t xml:space="preserve"> terminal and navigate to frontend/shopping24x7</w:t>
-      </w:r>
-      <w:r>
-        <w:rPr>
-          <w:rFonts w:ascii="Trebuchet MS" w:eastAsia="Trebuchet MS" w:hAnsi="Trebuchet MS" w:cs="Trebuchet MS"/>
-          <w:sz w:val="21"/>
-          <w:szCs w:val="21"/>
-          <w:highlight w:val="white"/>
-        </w:rPr>
-        <w:t xml:space="preserve"> folder</w:t>
+        <w:t xml:space="preserve"> terminal and navigate to frontend/shopping24x7 folder</w:t>
       </w:r>
     </w:p>
     <w:p>
@@ -811,16 +785,7 @@
           <w:szCs w:val="21"/>
           <w:highlight w:val="white"/>
         </w:rPr>
-        <w:t>to install th</w:t>
-      </w:r>
-      <w:r>
-        <w:rPr>
-          <w:rFonts w:ascii="Trebuchet MS" w:eastAsia="Trebuchet MS" w:hAnsi="Trebuchet MS" w:cs="Trebuchet MS"/>
-          <w:sz w:val="21"/>
-          <w:szCs w:val="21"/>
-          <w:highlight w:val="white"/>
-        </w:rPr>
-        <w:t>e required modules</w:t>
+        <w:t>to install the required modules</w:t>
       </w:r>
       <w:r>
         <w:rPr>
@@ -853,7 +818,6 @@
         </w:rPr>
         <w:t xml:space="preserve"> install --legacy-peer-deps</w:t>
       </w:r>
-      <w:bookmarkStart w:id="1" w:name="_GoBack"/>
       <w:r>
         <w:rPr>
           <w:rFonts w:ascii="Trebuchet MS" w:eastAsia="Trebuchet MS" w:hAnsi="Trebuchet MS" w:cs="Trebuchet MS"/>
@@ -863,7 +827,6 @@
         </w:rPr>
         <w:t xml:space="preserve"> in case of any further issues</w:t>
       </w:r>
-      <w:bookmarkEnd w:id="1"/>
       <w:r>
         <w:rPr>
           <w:rFonts w:ascii="Trebuchet MS" w:eastAsia="Trebuchet MS" w:hAnsi="Trebuchet MS" w:cs="Trebuchet MS"/>
@@ -1021,17 +984,7 @@
             <w:szCs w:val="20"/>
             <w:u w:val="single"/>
           </w:rPr>
-          <w:t>http://localhos</w:t>
-        </w:r>
-        <w:r>
-          <w:rPr>
-            <w:rFonts w:ascii="Trebuchet MS" w:eastAsia="Trebuchet MS" w:hAnsi="Trebuchet MS" w:cs="Trebuchet MS"/>
-            <w:color w:val="1155CC"/>
-            <w:sz w:val="20"/>
-            <w:szCs w:val="20"/>
-            <w:u w:val="single"/>
-          </w:rPr>
-          <w:t>t:4200/</w:t>
+          <w:t>http://localhost:4200/</w:t>
         </w:r>
       </w:hyperlink>
     </w:p>
@@ -1083,40 +1036,40 @@
           <w:szCs w:val="20"/>
         </w:rPr>
       </w:pPr>
-      <w:bookmarkStart w:id="2" w:name="_heading=h.xx4criww4rey" w:colFirst="0" w:colLast="0"/>
+      <w:bookmarkStart w:id="1" w:name="_heading=h.xx4criww4rey" w:colFirst="0" w:colLast="0"/>
+      <w:bookmarkEnd w:id="1"/>
+    </w:p>
+    <w:p>
+      <w:pPr>
+        <w:widowControl w:val="0"/>
+        <w:rPr>
+          <w:rFonts w:ascii="Trebuchet MS" w:eastAsia="Trebuchet MS" w:hAnsi="Trebuchet MS" w:cs="Trebuchet MS"/>
+          <w:sz w:val="20"/>
+          <w:szCs w:val="20"/>
+        </w:rPr>
+      </w:pPr>
+      <w:bookmarkStart w:id="2" w:name="_heading=h.cxfuazbmnqi4" w:colFirst="0" w:colLast="0"/>
       <w:bookmarkEnd w:id="2"/>
-    </w:p>
-    <w:p>
-      <w:pPr>
-        <w:widowControl w:val="0"/>
-        <w:rPr>
-          <w:rFonts w:ascii="Trebuchet MS" w:eastAsia="Trebuchet MS" w:hAnsi="Trebuchet MS" w:cs="Trebuchet MS"/>
-          <w:sz w:val="20"/>
-          <w:szCs w:val="20"/>
-        </w:rPr>
-      </w:pPr>
-      <w:bookmarkStart w:id="3" w:name="_heading=h.cxfuazbmnqi4" w:colFirst="0" w:colLast="0"/>
+      <w:r>
+        <w:rPr>
+          <w:rFonts w:ascii="Trebuchet MS" w:eastAsia="Trebuchet MS" w:hAnsi="Trebuchet MS" w:cs="Trebuchet MS"/>
+          <w:sz w:val="20"/>
+          <w:szCs w:val="20"/>
+        </w:rPr>
+        <w:t>For the front end please login with below details to check the application flow.</w:t>
+      </w:r>
+    </w:p>
+    <w:p>
+      <w:pPr>
+        <w:widowControl w:val="0"/>
+        <w:rPr>
+          <w:rFonts w:ascii="Trebuchet MS" w:eastAsia="Trebuchet MS" w:hAnsi="Trebuchet MS" w:cs="Trebuchet MS"/>
+          <w:sz w:val="20"/>
+          <w:szCs w:val="20"/>
+        </w:rPr>
+      </w:pPr>
+      <w:bookmarkStart w:id="3" w:name="_heading=h.c6pkqm5s2c3k" w:colFirst="0" w:colLast="0"/>
       <w:bookmarkEnd w:id="3"/>
-      <w:r>
-        <w:rPr>
-          <w:rFonts w:ascii="Trebuchet MS" w:eastAsia="Trebuchet MS" w:hAnsi="Trebuchet MS" w:cs="Trebuchet MS"/>
-          <w:sz w:val="20"/>
-          <w:szCs w:val="20"/>
-        </w:rPr>
-        <w:t>For the front end please login with below details to check the application flow.</w:t>
-      </w:r>
-    </w:p>
-    <w:p>
-      <w:pPr>
-        <w:widowControl w:val="0"/>
-        <w:rPr>
-          <w:rFonts w:ascii="Trebuchet MS" w:eastAsia="Trebuchet MS" w:hAnsi="Trebuchet MS" w:cs="Trebuchet MS"/>
-          <w:sz w:val="20"/>
-          <w:szCs w:val="20"/>
-        </w:rPr>
-      </w:pPr>
-      <w:bookmarkStart w:id="4" w:name="_heading=h.c6pkqm5s2c3k" w:colFirst="0" w:colLast="0"/>
-      <w:bookmarkEnd w:id="4"/>
     </w:p>
     <w:p>
       <w:pPr>
@@ -1497,136 +1450,326 @@
     <w:p>
       <w:pPr>
         <w:widowControl w:val="0"/>
-        <w:pBdr>
-          <w:top w:val="nil"/>
-          <w:left w:val="nil"/>
-          <w:bottom w:val="nil"/>
-          <w:right w:val="nil"/>
-          <w:between w:val="nil"/>
-        </w:pBdr>
-        <w:rPr>
-          <w:rFonts w:ascii="Trebuchet MS" w:eastAsia="Trebuchet MS" w:hAnsi="Trebuchet MS" w:cs="Trebuchet MS"/>
-          <w:color w:val="FF0000"/>
-          <w:sz w:val="20"/>
-          <w:szCs w:val="20"/>
-        </w:rPr>
-      </w:pPr>
-      <w:r>
-        <w:rPr>
-          <w:rFonts w:ascii="Trebuchet MS" w:eastAsia="Trebuchet MS" w:hAnsi="Trebuchet MS" w:cs="Trebuchet MS"/>
-          <w:sz w:val="20"/>
-          <w:szCs w:val="20"/>
-        </w:rPr>
-        <w:t xml:space="preserve">This folder had 4 internal folders as below. </w:t>
-      </w:r>
-    </w:p>
-    <w:p>
-      <w:pPr>
-        <w:widowControl w:val="0"/>
-        <w:pBdr>
-          <w:top w:val="nil"/>
-          <w:left w:val="nil"/>
-          <w:bottom w:val="nil"/>
-          <w:right w:val="nil"/>
-          <w:between w:val="nil"/>
-        </w:pBdr>
-        <w:rPr>
-          <w:rFonts w:ascii="Trebuchet MS" w:eastAsia="Trebuchet MS" w:hAnsi="Trebuchet MS" w:cs="Trebuchet MS"/>
-          <w:color w:val="FF0000"/>
-          <w:sz w:val="20"/>
-          <w:szCs w:val="20"/>
-        </w:rPr>
-      </w:pPr>
-      <w:r>
-        <w:rPr>
-          <w:rFonts w:ascii="Trebuchet MS" w:eastAsia="Trebuchet MS" w:hAnsi="Trebuchet MS" w:cs="Trebuchet MS"/>
-          <w:color w:val="FF0000"/>
-          <w:sz w:val="20"/>
-          <w:szCs w:val="20"/>
-        </w:rPr>
-        <w:t xml:space="preserve">1) Guest User  </w:t>
-      </w:r>
-    </w:p>
-    <w:p>
-      <w:pPr>
-        <w:widowControl w:val="0"/>
-        <w:pBdr>
-          <w:top w:val="nil"/>
-          <w:left w:val="nil"/>
-          <w:bottom w:val="nil"/>
-          <w:right w:val="nil"/>
-          <w:between w:val="nil"/>
-        </w:pBdr>
-        <w:rPr>
-          <w:rFonts w:ascii="Trebuchet MS" w:eastAsia="Trebuchet MS" w:hAnsi="Trebuchet MS" w:cs="Trebuchet MS"/>
-          <w:color w:val="FF0000"/>
-          <w:sz w:val="20"/>
-          <w:szCs w:val="20"/>
-        </w:rPr>
-      </w:pPr>
-      <w:r>
-        <w:rPr>
-          <w:rFonts w:ascii="Trebuchet MS" w:eastAsia="Trebuchet MS" w:hAnsi="Trebuchet MS" w:cs="Trebuchet MS"/>
-          <w:color w:val="FF0000"/>
-          <w:sz w:val="20"/>
-          <w:szCs w:val="20"/>
-        </w:rPr>
-        <w:t>2) Admin,</w:t>
-      </w:r>
-    </w:p>
-    <w:p>
-      <w:pPr>
-        <w:widowControl w:val="0"/>
-        <w:pBdr>
-          <w:top w:val="nil"/>
-          <w:left w:val="nil"/>
-          <w:bottom w:val="nil"/>
-          <w:right w:val="nil"/>
-          <w:between w:val="nil"/>
-        </w:pBdr>
-        <w:rPr>
-          <w:rFonts w:ascii="Trebuchet MS" w:eastAsia="Trebuchet MS" w:hAnsi="Trebuchet MS" w:cs="Trebuchet MS"/>
-          <w:color w:val="FF0000"/>
-          <w:sz w:val="20"/>
-          <w:szCs w:val="20"/>
-        </w:rPr>
-      </w:pPr>
-      <w:r>
-        <w:rPr>
-          <w:rFonts w:ascii="Trebuchet MS" w:eastAsia="Trebuchet MS" w:hAnsi="Trebuchet MS" w:cs="Trebuchet MS"/>
-          <w:color w:val="FF0000"/>
-          <w:sz w:val="20"/>
-          <w:szCs w:val="20"/>
-        </w:rPr>
-        <w:t xml:space="preserve">3) User </w:t>
-      </w:r>
-    </w:p>
-    <w:p>
-      <w:pPr>
-        <w:widowControl w:val="0"/>
-        <w:pBdr>
-          <w:top w:val="nil"/>
-          <w:left w:val="nil"/>
-          <w:bottom w:val="nil"/>
-          <w:right w:val="nil"/>
-          <w:between w:val="nil"/>
-        </w:pBdr>
-        <w:rPr>
-          <w:rFonts w:ascii="Trebuchet MS" w:eastAsia="Trebuchet MS" w:hAnsi="Trebuchet MS" w:cs="Trebuchet MS"/>
-          <w:color w:val="FF0000"/>
-          <w:sz w:val="20"/>
-          <w:szCs w:val="20"/>
-        </w:rPr>
-      </w:pPr>
-      <w:r>
-        <w:rPr>
-          <w:rFonts w:ascii="Trebuchet MS" w:eastAsia="Trebuchet MS" w:hAnsi="Trebuchet MS" w:cs="Trebuchet MS"/>
-          <w:color w:val="FF0000"/>
-          <w:sz w:val="20"/>
-          <w:szCs w:val="20"/>
-        </w:rPr>
-        <w:t>4) New User.</w:t>
-      </w:r>
+        <w:rPr>
+          <w:rFonts w:ascii="Trebuchet MS" w:eastAsia="Trebuchet MS" w:hAnsi="Trebuchet MS" w:cs="Trebuchet MS"/>
+          <w:sz w:val="20"/>
+          <w:szCs w:val="20"/>
+        </w:rPr>
+      </w:pPr>
+      <w:r>
+        <w:rPr>
+          <w:rFonts w:ascii="Trebuchet MS" w:eastAsia="Trebuchet MS" w:hAnsi="Trebuchet MS" w:cs="Trebuchet MS"/>
+          <w:sz w:val="20"/>
+          <w:szCs w:val="20"/>
+        </w:rPr>
+        <w:t>This folder had 4 internal folders as below.</w:t>
+      </w:r>
+    </w:p>
+    <w:p>
+      <w:pPr>
+        <w:widowControl w:val="0"/>
+        <w:rPr>
+          <w:rFonts w:ascii="Trebuchet MS" w:eastAsia="Trebuchet MS" w:hAnsi="Trebuchet MS" w:cs="Trebuchet MS"/>
+          <w:sz w:val="20"/>
+          <w:szCs w:val="20"/>
+        </w:rPr>
+      </w:pPr>
+      <w:r>
+        <w:rPr>
+          <w:rFonts w:ascii="Trebuchet MS" w:eastAsia="Trebuchet MS" w:hAnsi="Trebuchet MS" w:cs="Trebuchet MS"/>
+          <w:sz w:val="20"/>
+          <w:szCs w:val="20"/>
+        </w:rPr>
+        <w:t xml:space="preserve">1. </w:t>
+      </w:r>
+      <w:r>
+        <w:rPr>
+          <w:rFonts w:ascii="Trebuchet MS" w:eastAsia="Trebuchet MS" w:hAnsi="Trebuchet MS" w:cs="Trebuchet MS"/>
+          <w:color w:val="FF0000"/>
+          <w:sz w:val="20"/>
+          <w:szCs w:val="20"/>
+        </w:rPr>
+        <w:t xml:space="preserve">Guest User - Checkout </w:t>
+      </w:r>
+      <w:r>
+        <w:rPr>
+          <w:rFonts w:ascii="Trebuchet MS" w:eastAsia="Trebuchet MS" w:hAnsi="Trebuchet MS" w:cs="Trebuchet MS"/>
+          <w:color w:val="FF0000"/>
+          <w:sz w:val="20"/>
+          <w:szCs w:val="20"/>
+        </w:rPr>
+        <w:t>Flow:</w:t>
+      </w:r>
+    </w:p>
+    <w:p>
+      <w:pPr>
+        <w:widowControl w:val="0"/>
+        <w:rPr>
+          <w:rFonts w:ascii="Trebuchet MS" w:eastAsia="Trebuchet MS" w:hAnsi="Trebuchet MS" w:cs="Trebuchet MS"/>
+          <w:sz w:val="20"/>
+          <w:szCs w:val="20"/>
+        </w:rPr>
+      </w:pPr>
+      <w:r>
+        <w:rPr>
+          <w:rFonts w:ascii="Trebuchet MS" w:eastAsia="Trebuchet MS" w:hAnsi="Trebuchet MS" w:cs="Trebuchet MS"/>
+          <w:sz w:val="20"/>
+          <w:szCs w:val="20"/>
+        </w:rPr>
+        <w:t xml:space="preserve">   </w:t>
+      </w:r>
+      <w:r>
+        <w:rPr>
+          <w:rFonts w:ascii="Trebuchet MS" w:eastAsia="Trebuchet MS" w:hAnsi="Trebuchet MS" w:cs="Trebuchet MS"/>
+          <w:sz w:val="20"/>
+          <w:szCs w:val="20"/>
+        </w:rPr>
+        <w:t xml:space="preserve"> </w:t>
+      </w:r>
+      <w:r>
+        <w:rPr>
+          <w:rFonts w:ascii="Trebuchet MS" w:eastAsia="Trebuchet MS" w:hAnsi="Trebuchet MS" w:cs="Trebuchet MS"/>
+          <w:sz w:val="20"/>
+          <w:szCs w:val="20"/>
+        </w:rPr>
+        <w:t>Shows the Flow how guest user can access shopping portal and do checkout of the products.</w:t>
+      </w:r>
+    </w:p>
+    <w:p>
+      <w:pPr>
+        <w:widowControl w:val="0"/>
+        <w:rPr>
+          <w:rFonts w:ascii="Trebuchet MS" w:eastAsia="Trebuchet MS" w:hAnsi="Trebuchet MS" w:cs="Trebuchet MS"/>
+          <w:sz w:val="20"/>
+          <w:szCs w:val="20"/>
+        </w:rPr>
+      </w:pPr>
+      <w:r>
+        <w:rPr>
+          <w:rFonts w:ascii="Trebuchet MS" w:eastAsia="Trebuchet MS" w:hAnsi="Trebuchet MS" w:cs="Trebuchet MS"/>
+          <w:sz w:val="20"/>
+          <w:szCs w:val="20"/>
+        </w:rPr>
+        <w:t xml:space="preserve">2. </w:t>
+      </w:r>
+      <w:r>
+        <w:rPr>
+          <w:rFonts w:ascii="Trebuchet MS" w:eastAsia="Trebuchet MS" w:hAnsi="Trebuchet MS" w:cs="Trebuchet MS"/>
+          <w:color w:val="FF0000"/>
+          <w:sz w:val="20"/>
+          <w:szCs w:val="20"/>
+        </w:rPr>
+        <w:t xml:space="preserve">New User - Registration </w:t>
+      </w:r>
+      <w:r>
+        <w:rPr>
+          <w:rFonts w:ascii="Trebuchet MS" w:eastAsia="Trebuchet MS" w:hAnsi="Trebuchet MS" w:cs="Trebuchet MS"/>
+          <w:color w:val="FF0000"/>
+          <w:sz w:val="20"/>
+          <w:szCs w:val="20"/>
+        </w:rPr>
+        <w:t>Flow:</w:t>
+      </w:r>
+    </w:p>
+    <w:p>
+      <w:pPr>
+        <w:widowControl w:val="0"/>
+        <w:rPr>
+          <w:rFonts w:ascii="Trebuchet MS" w:eastAsia="Trebuchet MS" w:hAnsi="Trebuchet MS" w:cs="Trebuchet MS"/>
+          <w:sz w:val="20"/>
+          <w:szCs w:val="20"/>
+        </w:rPr>
+      </w:pPr>
+      <w:r>
+        <w:rPr>
+          <w:rFonts w:ascii="Trebuchet MS" w:eastAsia="Trebuchet MS" w:hAnsi="Trebuchet MS" w:cs="Trebuchet MS"/>
+          <w:sz w:val="20"/>
+          <w:szCs w:val="20"/>
+        </w:rPr>
+        <w:t xml:space="preserve">   </w:t>
+      </w:r>
+      <w:r>
+        <w:rPr>
+          <w:rFonts w:ascii="Trebuchet MS" w:eastAsia="Trebuchet MS" w:hAnsi="Trebuchet MS" w:cs="Trebuchet MS"/>
+          <w:sz w:val="20"/>
+          <w:szCs w:val="20"/>
+        </w:rPr>
+        <w:t xml:space="preserve"> </w:t>
+      </w:r>
+      <w:r>
+        <w:rPr>
+          <w:rFonts w:ascii="Trebuchet MS" w:eastAsia="Trebuchet MS" w:hAnsi="Trebuchet MS" w:cs="Trebuchet MS"/>
+          <w:sz w:val="20"/>
+          <w:szCs w:val="20"/>
+        </w:rPr>
+        <w:t>Shows the flow how a guest user can register for portal for easy checkout</w:t>
+      </w:r>
+    </w:p>
+    <w:p>
+      <w:pPr>
+        <w:widowControl w:val="0"/>
+        <w:rPr>
+          <w:rFonts w:ascii="Trebuchet MS" w:eastAsia="Trebuchet MS" w:hAnsi="Trebuchet MS" w:cs="Trebuchet MS"/>
+          <w:sz w:val="20"/>
+          <w:szCs w:val="20"/>
+        </w:rPr>
+      </w:pPr>
+      <w:r>
+        <w:rPr>
+          <w:rFonts w:ascii="Trebuchet MS" w:eastAsia="Trebuchet MS" w:hAnsi="Trebuchet MS" w:cs="Trebuchet MS"/>
+          <w:sz w:val="20"/>
+          <w:szCs w:val="20"/>
+        </w:rPr>
+        <w:t xml:space="preserve">3. Existing User - Login </w:t>
+      </w:r>
+      <w:r>
+        <w:rPr>
+          <w:rFonts w:ascii="Trebuchet MS" w:eastAsia="Trebuchet MS" w:hAnsi="Trebuchet MS" w:cs="Trebuchet MS"/>
+          <w:sz w:val="20"/>
+          <w:szCs w:val="20"/>
+        </w:rPr>
+        <w:t>Flow:</w:t>
+      </w:r>
+    </w:p>
+    <w:p>
+      <w:pPr>
+        <w:widowControl w:val="0"/>
+        <w:rPr>
+          <w:rFonts w:ascii="Trebuchet MS" w:eastAsia="Trebuchet MS" w:hAnsi="Trebuchet MS" w:cs="Trebuchet MS"/>
+          <w:sz w:val="20"/>
+          <w:szCs w:val="20"/>
+        </w:rPr>
+      </w:pPr>
+      <w:r>
+        <w:rPr>
+          <w:rFonts w:ascii="Trebuchet MS" w:eastAsia="Trebuchet MS" w:hAnsi="Trebuchet MS" w:cs="Trebuchet MS"/>
+          <w:sz w:val="20"/>
+          <w:szCs w:val="20"/>
+        </w:rPr>
+        <w:t xml:space="preserve">   </w:t>
+      </w:r>
+      <w:r>
+        <w:rPr>
+          <w:rFonts w:ascii="Trebuchet MS" w:eastAsia="Trebuchet MS" w:hAnsi="Trebuchet MS" w:cs="Trebuchet MS"/>
+          <w:sz w:val="20"/>
+          <w:szCs w:val="20"/>
+        </w:rPr>
+        <w:t xml:space="preserve"> </w:t>
+      </w:r>
+      <w:r>
+        <w:rPr>
+          <w:rFonts w:ascii="Trebuchet MS" w:eastAsia="Trebuchet MS" w:hAnsi="Trebuchet MS" w:cs="Trebuchet MS"/>
+          <w:sz w:val="20"/>
+          <w:szCs w:val="20"/>
+        </w:rPr>
+        <w:t>Shows the flow for login and after login how a logged in user can navigate and do the checkout.</w:t>
+      </w:r>
+    </w:p>
+    <w:p>
+      <w:pPr>
+        <w:widowControl w:val="0"/>
+        <w:rPr>
+          <w:rFonts w:ascii="Trebuchet MS" w:eastAsia="Trebuchet MS" w:hAnsi="Trebuchet MS" w:cs="Trebuchet MS"/>
+          <w:sz w:val="20"/>
+          <w:szCs w:val="20"/>
+        </w:rPr>
+      </w:pPr>
+      <w:r>
+        <w:rPr>
+          <w:rFonts w:ascii="Trebuchet MS" w:eastAsia="Trebuchet MS" w:hAnsi="Trebuchet MS" w:cs="Trebuchet MS"/>
+          <w:sz w:val="20"/>
+          <w:szCs w:val="20"/>
+        </w:rPr>
+        <w:t xml:space="preserve">4. </w:t>
+      </w:r>
+      <w:r>
+        <w:rPr>
+          <w:rFonts w:ascii="Trebuchet MS" w:eastAsia="Trebuchet MS" w:hAnsi="Trebuchet MS" w:cs="Trebuchet MS"/>
+          <w:color w:val="FF0000"/>
+          <w:sz w:val="20"/>
+          <w:szCs w:val="20"/>
+        </w:rPr>
+        <w:t xml:space="preserve">Admin User - Admin </w:t>
+      </w:r>
+      <w:r>
+        <w:rPr>
+          <w:rFonts w:ascii="Trebuchet MS" w:eastAsia="Trebuchet MS" w:hAnsi="Trebuchet MS" w:cs="Trebuchet MS"/>
+          <w:color w:val="FF0000"/>
+          <w:sz w:val="20"/>
+          <w:szCs w:val="20"/>
+        </w:rPr>
+        <w:t>Flow:</w:t>
+      </w:r>
+    </w:p>
+    <w:p>
+      <w:pPr>
+        <w:widowControl w:val="0"/>
+        <w:rPr>
+          <w:rFonts w:ascii="Trebuchet MS" w:eastAsia="Trebuchet MS" w:hAnsi="Trebuchet MS" w:cs="Trebuchet MS"/>
+          <w:sz w:val="20"/>
+          <w:szCs w:val="20"/>
+        </w:rPr>
+      </w:pPr>
+      <w:r>
+        <w:rPr>
+          <w:rFonts w:ascii="Trebuchet MS" w:eastAsia="Trebuchet MS" w:hAnsi="Trebuchet MS" w:cs="Trebuchet MS"/>
+          <w:sz w:val="20"/>
+          <w:szCs w:val="20"/>
+        </w:rPr>
+        <w:t xml:space="preserve">   </w:t>
+      </w:r>
+      <w:r>
+        <w:rPr>
+          <w:rFonts w:ascii="Trebuchet MS" w:eastAsia="Trebuchet MS" w:hAnsi="Trebuchet MS" w:cs="Trebuchet MS"/>
+          <w:sz w:val="20"/>
+          <w:szCs w:val="20"/>
+        </w:rPr>
+        <w:t xml:space="preserve"> </w:t>
+      </w:r>
+      <w:r>
+        <w:rPr>
+          <w:rFonts w:ascii="Trebuchet MS" w:eastAsia="Trebuchet MS" w:hAnsi="Trebuchet MS" w:cs="Trebuchet MS"/>
+          <w:sz w:val="20"/>
+          <w:szCs w:val="20"/>
+        </w:rPr>
+        <w:t xml:space="preserve">Shows the flow for Admin what additional activities </w:t>
+      </w:r>
+      <w:proofErr w:type="spellStart"/>
+      <w:r>
+        <w:rPr>
+          <w:rFonts w:ascii="Trebuchet MS" w:eastAsia="Trebuchet MS" w:hAnsi="Trebuchet MS" w:cs="Trebuchet MS"/>
+          <w:sz w:val="20"/>
+          <w:szCs w:val="20"/>
+        </w:rPr>
+        <w:t>an</w:t>
+      </w:r>
+      <w:proofErr w:type="spellEnd"/>
+      <w:r>
+        <w:rPr>
+          <w:rFonts w:ascii="Trebuchet MS" w:eastAsia="Trebuchet MS" w:hAnsi="Trebuchet MS" w:cs="Trebuchet MS"/>
+          <w:sz w:val="20"/>
+          <w:szCs w:val="20"/>
+        </w:rPr>
+        <w:t xml:space="preserve"> Admin can do apart from regular users.</w:t>
+      </w:r>
+      <w:r>
+        <w:rPr>
+          <w:rFonts w:ascii="Trebuchet MS" w:eastAsia="Trebuchet MS" w:hAnsi="Trebuchet MS" w:cs="Trebuchet MS"/>
+          <w:sz w:val="20"/>
+          <w:szCs w:val="20"/>
+        </w:rPr>
+        <w:t xml:space="preserve"> </w:t>
+      </w:r>
+    </w:p>
+    <w:p>
+      <w:pPr>
+        <w:widowControl w:val="0"/>
+        <w:rPr>
+          <w:rFonts w:ascii="Trebuchet MS" w:eastAsia="Trebuchet MS" w:hAnsi="Trebuchet MS" w:cs="Trebuchet MS"/>
+          <w:sz w:val="20"/>
+          <w:szCs w:val="20"/>
+        </w:rPr>
+      </w:pPr>
     </w:p>
     <w:p>
       <w:pPr>
@@ -1665,6 +1808,106 @@
         </w:rPr>
         <w:t xml:space="preserve">a) </w:t>
       </w:r>
+      <w:r>
+        <w:rPr>
+          <w:rFonts w:ascii="Trebuchet MS" w:eastAsia="Trebuchet MS" w:hAnsi="Trebuchet MS" w:cs="Trebuchet MS"/>
+          <w:color w:val="FF0000"/>
+          <w:sz w:val="20"/>
+          <w:szCs w:val="20"/>
+        </w:rPr>
+        <w:t>Images</w:t>
+      </w:r>
+      <w:r>
+        <w:rPr>
+          <w:rFonts w:ascii="Trebuchet MS" w:eastAsia="Trebuchet MS" w:hAnsi="Trebuchet MS" w:cs="Trebuchet MS"/>
+          <w:color w:val="FF0000"/>
+          <w:sz w:val="20"/>
+          <w:szCs w:val="20"/>
+        </w:rPr>
+        <w:t xml:space="preserve"> </w:t>
+      </w:r>
+      <w:r>
+        <w:rPr>
+          <w:rFonts w:ascii="Trebuchet MS" w:eastAsia="Trebuchet MS" w:hAnsi="Trebuchet MS" w:cs="Trebuchet MS"/>
+          <w:sz w:val="20"/>
+          <w:szCs w:val="20"/>
+        </w:rPr>
+        <w:t>folder</w:t>
+      </w:r>
+    </w:p>
+    <w:p>
+      <w:pPr>
+        <w:widowControl w:val="0"/>
+        <w:rPr>
+          <w:rFonts w:ascii="Trebuchet MS" w:eastAsia="Trebuchet MS" w:hAnsi="Trebuchet MS" w:cs="Trebuchet MS"/>
+          <w:color w:val="FF0000"/>
+          <w:sz w:val="20"/>
+          <w:szCs w:val="20"/>
+        </w:rPr>
+      </w:pPr>
+      <w:r>
+        <w:rPr>
+          <w:rFonts w:ascii="Trebuchet MS" w:eastAsia="Trebuchet MS" w:hAnsi="Trebuchet MS" w:cs="Trebuchet MS"/>
+          <w:color w:val="FF0000"/>
+          <w:sz w:val="20"/>
+          <w:szCs w:val="20"/>
+        </w:rPr>
+        <w:t xml:space="preserve">b) </w:t>
+      </w:r>
+      <w:r>
+        <w:rPr>
+          <w:rFonts w:ascii="Trebuchet MS" w:eastAsia="Trebuchet MS" w:hAnsi="Trebuchet MS" w:cs="Trebuchet MS"/>
+          <w:color w:val="FF0000"/>
+          <w:sz w:val="20"/>
+          <w:szCs w:val="20"/>
+        </w:rPr>
+        <w:t>Video</w:t>
+      </w:r>
+      <w:r>
+        <w:rPr>
+          <w:rFonts w:ascii="Trebuchet MS" w:eastAsia="Trebuchet MS" w:hAnsi="Trebuchet MS" w:cs="Trebuchet MS"/>
+          <w:color w:val="FF0000"/>
+          <w:sz w:val="20"/>
+          <w:szCs w:val="20"/>
+        </w:rPr>
+        <w:t xml:space="preserve"> file </w:t>
+      </w:r>
+      <w:r>
+        <w:rPr>
+          <w:rFonts w:ascii="Trebuchet MS" w:eastAsia="Trebuchet MS" w:hAnsi="Trebuchet MS" w:cs="Trebuchet MS"/>
+          <w:sz w:val="20"/>
+          <w:szCs w:val="20"/>
+        </w:rPr>
+        <w:t>to show the application flow</w:t>
+      </w:r>
+      <w:r>
+        <w:rPr>
+          <w:rFonts w:ascii="Trebuchet MS" w:eastAsia="Trebuchet MS" w:hAnsi="Trebuchet MS" w:cs="Trebuchet MS"/>
+          <w:color w:val="FF0000"/>
+          <w:sz w:val="20"/>
+          <w:szCs w:val="20"/>
+        </w:rPr>
+        <w:t xml:space="preserve"> for each of the above scenario </w:t>
+      </w:r>
+    </w:p>
+    <w:p>
+      <w:pPr>
+        <w:widowControl w:val="0"/>
+        <w:rPr>
+          <w:rFonts w:ascii="Trebuchet MS" w:eastAsia="Trebuchet MS" w:hAnsi="Trebuchet MS" w:cs="Trebuchet MS"/>
+          <w:sz w:val="20"/>
+          <w:szCs w:val="20"/>
+        </w:rPr>
+      </w:pPr>
+      <w:r>
+        <w:rPr>
+          <w:rFonts w:ascii="Trebuchet MS" w:eastAsia="Trebuchet MS" w:hAnsi="Trebuchet MS" w:cs="Trebuchet MS"/>
+          <w:color w:val="FF0000"/>
+          <w:sz w:val="20"/>
+          <w:szCs w:val="20"/>
+        </w:rPr>
+        <w:t xml:space="preserve">c) </w:t>
+      </w:r>
       <w:proofErr w:type="gramStart"/>
       <w:r>
         <w:rPr>
@@ -1673,114 +1916,10 @@
           <w:sz w:val="20"/>
           <w:szCs w:val="20"/>
         </w:rPr>
-        <w:t>images</w:t>
-      </w:r>
-      <w:proofErr w:type="gramEnd"/>
-      <w:r>
-        <w:rPr>
-          <w:rFonts w:ascii="Trebuchet MS" w:eastAsia="Trebuchet MS" w:hAnsi="Trebuchet MS" w:cs="Trebuchet MS"/>
-          <w:color w:val="FF0000"/>
-          <w:sz w:val="20"/>
-          <w:szCs w:val="20"/>
-        </w:rPr>
-        <w:t xml:space="preserve"> </w:t>
-      </w:r>
-      <w:r>
-        <w:rPr>
-          <w:rFonts w:ascii="Trebuchet MS" w:eastAsia="Trebuchet MS" w:hAnsi="Trebuchet MS" w:cs="Trebuchet MS"/>
-          <w:sz w:val="20"/>
-          <w:szCs w:val="20"/>
-        </w:rPr>
-        <w:t>folder</w:t>
-      </w:r>
-    </w:p>
-    <w:p>
-      <w:pPr>
-        <w:widowControl w:val="0"/>
-        <w:rPr>
-          <w:rFonts w:ascii="Trebuchet MS" w:eastAsia="Trebuchet MS" w:hAnsi="Trebuchet MS" w:cs="Trebuchet MS"/>
-          <w:color w:val="FF0000"/>
-          <w:sz w:val="20"/>
-          <w:szCs w:val="20"/>
-        </w:rPr>
-      </w:pPr>
-      <w:r>
-        <w:rPr>
-          <w:rFonts w:ascii="Trebuchet MS" w:eastAsia="Trebuchet MS" w:hAnsi="Trebuchet MS" w:cs="Trebuchet MS"/>
-          <w:color w:val="FF0000"/>
-          <w:sz w:val="20"/>
-          <w:szCs w:val="20"/>
-        </w:rPr>
-        <w:t xml:space="preserve">b) </w:t>
-      </w:r>
-      <w:proofErr w:type="gramStart"/>
-      <w:r>
-        <w:rPr>
-          <w:rFonts w:ascii="Trebuchet MS" w:eastAsia="Trebuchet MS" w:hAnsi="Trebuchet MS" w:cs="Trebuchet MS"/>
-          <w:color w:val="FF0000"/>
-          <w:sz w:val="20"/>
-          <w:szCs w:val="20"/>
-        </w:rPr>
-        <w:t>video</w:t>
-      </w:r>
-      <w:proofErr w:type="gramEnd"/>
-      <w:r>
-        <w:rPr>
-          <w:rFonts w:ascii="Trebuchet MS" w:eastAsia="Trebuchet MS" w:hAnsi="Trebuchet MS" w:cs="Trebuchet MS"/>
-          <w:color w:val="FF0000"/>
-          <w:sz w:val="20"/>
-          <w:szCs w:val="20"/>
-        </w:rPr>
-        <w:t xml:space="preserve"> file </w:t>
-      </w:r>
-      <w:r>
-        <w:rPr>
-          <w:rFonts w:ascii="Trebuchet MS" w:eastAsia="Trebuchet MS" w:hAnsi="Trebuchet MS" w:cs="Trebuchet MS"/>
-          <w:sz w:val="20"/>
-          <w:szCs w:val="20"/>
-        </w:rPr>
-        <w:t>to show the application flow</w:t>
-      </w:r>
-      <w:r>
-        <w:rPr>
-          <w:rFonts w:ascii="Trebuchet MS" w:eastAsia="Trebuchet MS" w:hAnsi="Trebuchet MS" w:cs="Trebuchet MS"/>
-          <w:color w:val="FF0000"/>
-          <w:sz w:val="20"/>
-          <w:szCs w:val="20"/>
-        </w:rPr>
-        <w:t xml:space="preserve"> for each of the above scenario </w:t>
-      </w:r>
-    </w:p>
-    <w:p>
-      <w:pPr>
-        <w:widowControl w:val="0"/>
-        <w:rPr>
-          <w:rFonts w:ascii="Trebuchet MS" w:eastAsia="Trebuchet MS" w:hAnsi="Trebuchet MS" w:cs="Trebuchet MS"/>
-          <w:sz w:val="20"/>
-          <w:szCs w:val="20"/>
-        </w:rPr>
-      </w:pPr>
-      <w:r>
-        <w:rPr>
-          <w:rFonts w:ascii="Trebuchet MS" w:eastAsia="Trebuchet MS" w:hAnsi="Trebuchet MS" w:cs="Trebuchet MS"/>
-          <w:color w:val="FF0000"/>
-          <w:sz w:val="20"/>
-          <w:szCs w:val="20"/>
-        </w:rPr>
-        <w:t xml:space="preserve">c) </w:t>
-      </w:r>
-      <w:proofErr w:type="spellStart"/>
-      <w:proofErr w:type="gramStart"/>
-      <w:r>
-        <w:rPr>
-          <w:rFonts w:ascii="Trebuchet MS" w:eastAsia="Trebuchet MS" w:hAnsi="Trebuchet MS" w:cs="Trebuchet MS"/>
-          <w:color w:val="FF0000"/>
-          <w:sz w:val="20"/>
-          <w:szCs w:val="20"/>
-        </w:rPr>
         <w:t>docx</w:t>
       </w:r>
-      <w:proofErr w:type="spellEnd"/>
+      <w:bookmarkStart w:id="4" w:name="_GoBack"/>
+      <w:bookmarkEnd w:id="4"/>
       <w:proofErr w:type="gramEnd"/>
       <w:r>
         <w:rPr>
